--- a/Design/Beslutslista (uppd 5e feb).docx
+++ b/Design/Beslutslista (uppd 5e feb).docx
@@ -873,152 +873,302 @@
         </w:rPr>
         <w:t xml:space="preserve"> Just nu kan man bara fästa sig i taket om man går från väggen</w:t>
       </w:r>
+    </w:p>
+    <w:p>
+      <w:pPr>
+        <w:pStyle w:val="ListParagraph"/>
+        <w:numPr>
+          <w:ilvl w:val="0"/>
+          <w:numId w:val="1"/>
+        </w:numPr>
+        <w:rPr>
+          <w:b/>
+          <w:highlight w:val="red"/>
+        </w:rPr>
+      </w:pPr>
+      <w:r>
+        <w:rPr>
+          <w:highlight w:val="red"/>
+        </w:rPr>
+        <w:t>Dubbelhopp sätter igång raketskor?</w:t>
+      </w:r>
+    </w:p>
+    <w:p>
+      <w:pPr>
+        <w:pStyle w:val="ListParagraph"/>
+        <w:numPr>
+          <w:ilvl w:val="0"/>
+          <w:numId w:val="1"/>
+        </w:numPr>
+        <w:rPr>
+          <w:b/>
+          <w:highlight w:val="green"/>
+        </w:rPr>
+      </w:pPr>
+      <w:r>
+        <w:rPr>
+          <w:b/>
+          <w:highlight w:val="green"/>
+        </w:rPr>
+        <w:t>Robotar i bakgrunden</w:t>
+      </w:r>
+    </w:p>
+    <w:p>
+      <w:pPr>
+        <w:pStyle w:val="ListParagraph"/>
+        <w:numPr>
+          <w:ilvl w:val="0"/>
+          <w:numId w:val="1"/>
+        </w:numPr>
+        <w:rPr>
+          <w:b/>
+        </w:rPr>
+      </w:pPr>
+      <w:r>
+        <w:rPr>
+          <w:b/>
+          <w:highlight w:val="green"/>
+        </w:rPr>
+        <w:t>Tid börjar när Stix börjar röra på sig</w:t>
+      </w:r>
+    </w:p>
+    <w:p>
+      <w:pPr>
+        <w:pStyle w:val="ListParagraph"/>
+        <w:numPr>
+          <w:ilvl w:val="0"/>
+          <w:numId w:val="1"/>
+        </w:numPr>
+        <w:rPr>
+          <w:b/>
+          <w:highlight w:val="green"/>
+        </w:rPr>
+      </w:pPr>
+      <w:r>
+        <w:rPr>
+          <w:b/>
+          <w:highlight w:val="green"/>
+        </w:rPr>
+        <w:t>Paus efter avklarad bana då fanfar-musik spelas</w:t>
+      </w:r>
+    </w:p>
+    <w:p>
+      <w:pPr>
+        <w:pStyle w:val="ListParagraph"/>
+        <w:numPr>
+          <w:ilvl w:val="0"/>
+          <w:numId w:val="1"/>
+        </w:numPr>
+        <w:rPr>
+          <w:b/>
+          <w:highlight w:val="green"/>
+        </w:rPr>
+      </w:pPr>
+      <w:r>
+        <w:rPr>
+          <w:b/>
+          <w:highlight w:val="green"/>
+        </w:rPr>
+        <w:t>Den svagaste tilen skakar/smular sönder och kan därför fortfarande användas i ngn halvsekund</w:t>
+      </w:r>
+      <w:r>
+        <w:rPr>
+          <w:b/>
+          <w:highlight w:val="green"/>
+        </w:rPr>
+        <w:t xml:space="preserve"> till</w:t>
+      </w:r>
+    </w:p>
+    <w:p>
+      <w:pPr>
+        <w:pStyle w:val="ListParagraph"/>
+        <w:numPr>
+          <w:ilvl w:val="0"/>
+          <w:numId w:val="1"/>
+        </w:numPr>
+        <w:rPr>
+          <w:b/>
+          <w:highlight w:val="green"/>
+        </w:rPr>
+      </w:pPr>
+      <w:r>
+        <w:rPr>
+          <w:b/>
+          <w:highlight w:val="green"/>
+        </w:rPr>
+        <w:t>Mer karaktärsljud när Stix o Meanix pratar</w:t>
+      </w:r>
+    </w:p>
+    <w:p>
+      <w:pPr>
+        <w:pStyle w:val="ListParagraph"/>
+        <w:numPr>
+          <w:ilvl w:val="0"/>
+          <w:numId w:val="1"/>
+        </w:numPr>
+        <w:rPr>
+          <w:b/>
+          <w:highlight w:val="green"/>
+        </w:rPr>
+      </w:pPr>
+      <w:r>
+        <w:rPr>
+          <w:b/>
+          <w:highlight w:val="green"/>
+        </w:rPr>
+        <w:t>Hur långt ut kan en del gå på en plattform? Till sista pixeln</w:t>
+      </w:r>
+    </w:p>
+    <w:p>
+      <w:pPr>
+        <w:pStyle w:val="ListParagraph"/>
+        <w:numPr>
+          <w:ilvl w:val="0"/>
+          <w:numId w:val="1"/>
+        </w:numPr>
+        <w:rPr>
+          <w:b/>
+          <w:highlight w:val="red"/>
+        </w:rPr>
+      </w:pPr>
+      <w:r>
+        <w:rPr>
+          <w:highlight w:val="red"/>
+        </w:rPr>
+        <w:t xml:space="preserve">Ha continue istället för </w:t>
+      </w:r>
+      <w:r>
+        <w:rPr>
+          <w:highlight w:val="red"/>
+        </w:rPr>
+        <w:t>lvl codes</w:t>
+      </w:r>
+      <w:r>
+        <w:rPr>
+          <w:highlight w:val="red"/>
+        </w:rPr>
+        <w:t>?</w:t>
+      </w:r>
+    </w:p>
+    <w:p>
+      <w:pPr>
+        <w:pStyle w:val="ListParagraph"/>
+        <w:numPr>
+          <w:ilvl w:val="0"/>
+          <w:numId w:val="1"/>
+        </w:numPr>
+        <w:rPr>
+          <w:b/>
+        </w:rPr>
+      </w:pPr>
+      <w:r>
+        <w:rPr>
+          <w:b/>
+        </w:rPr>
+        <w:t>En full lava-tile</w:t>
+      </w:r>
+    </w:p>
+    <w:p>
+      <w:pPr>
+        <w:pStyle w:val="ListParagraph"/>
+        <w:numPr>
+          <w:ilvl w:val="0"/>
+          <w:numId w:val="1"/>
+        </w:numPr>
+        <w:rPr>
+          <w:b/>
+          <w:highlight w:val="yellow"/>
+        </w:rPr>
+      </w:pPr>
+      <w:r>
+        <w:rPr>
+          <w:highlight w:val="yellow"/>
+        </w:rPr>
+        <w:t>Lvl codes i story mode och full tillgång till alla banor i time trial (world map)</w:t>
+      </w:r>
+    </w:p>
+    <w:p>
+      <w:pPr>
+        <w:pStyle w:val="ListParagraph"/>
+        <w:numPr>
+          <w:ilvl w:val="0"/>
+          <w:numId w:val="1"/>
+        </w:numPr>
+        <w:rPr>
+          <w:b/>
+        </w:rPr>
+      </w:pPr>
+      <w:r>
+        <w:t>Minuspoäng när man dör</w:t>
+      </w:r>
+      <w:r>
+        <w:t>?</w:t>
+      </w:r>
+      <w:r>
+        <w:t xml:space="preserve"> (annars kan man utnyttja checkpoints)</w:t>
+      </w:r>
+    </w:p>
+    <w:p>
+      <w:pPr>
+        <w:pStyle w:val="ListParagraph"/>
+        <w:numPr>
+          <w:ilvl w:val="1"/>
+          <w:numId w:val="1"/>
+        </w:numPr>
+        <w:rPr>
+          <w:b/>
+        </w:rPr>
+      </w:pPr>
+      <w:r>
+        <w:t>Alt. att hela kro</w:t>
+      </w:r>
       <w:bookmarkStart w:id="0" w:name="_GoBack"/>
       <w:bookmarkEnd w:id="0"/>
-    </w:p>
-    <w:p>
-      <w:pPr>
-        <w:pStyle w:val="ListParagraph"/>
-        <w:numPr>
-          <w:ilvl w:val="0"/>
-          <w:numId w:val="1"/>
-        </w:numPr>
-        <w:rPr>
-          <w:b/>
-          <w:highlight w:val="red"/>
-        </w:rPr>
-      </w:pPr>
-      <w:r>
-        <w:rPr>
-          <w:highlight w:val="red"/>
-        </w:rPr>
-        <w:t>Dubbelhopp sätter igång raketskor?</w:t>
-      </w:r>
-    </w:p>
-    <w:p>
-      <w:pPr>
-        <w:pStyle w:val="ListParagraph"/>
-        <w:numPr>
-          <w:ilvl w:val="0"/>
-          <w:numId w:val="1"/>
-        </w:numPr>
-        <w:rPr>
-          <w:b/>
-          <w:highlight w:val="green"/>
-        </w:rPr>
-      </w:pPr>
-      <w:r>
-        <w:rPr>
-          <w:b/>
-          <w:highlight w:val="green"/>
-        </w:rPr>
-        <w:t>Robotar i bakgrunden</w:t>
-      </w:r>
-    </w:p>
-    <w:p>
-      <w:pPr>
-        <w:pStyle w:val="ListParagraph"/>
-        <w:numPr>
-          <w:ilvl w:val="0"/>
-          <w:numId w:val="1"/>
-        </w:numPr>
-        <w:rPr>
-          <w:b/>
-        </w:rPr>
-      </w:pPr>
-      <w:r>
-        <w:rPr>
-          <w:b/>
-          <w:highlight w:val="green"/>
-        </w:rPr>
-        <w:t>Tid börjar när Stix börjar röra på sig</w:t>
-      </w:r>
-    </w:p>
-    <w:p>
-      <w:pPr>
-        <w:pStyle w:val="ListParagraph"/>
-        <w:numPr>
-          <w:ilvl w:val="0"/>
-          <w:numId w:val="1"/>
-        </w:numPr>
-        <w:rPr>
-          <w:b/>
-          <w:highlight w:val="green"/>
-        </w:rPr>
-      </w:pPr>
-      <w:r>
-        <w:rPr>
-          <w:b/>
-          <w:highlight w:val="green"/>
-        </w:rPr>
-        <w:t>Paus efter avklarad bana då fanfar-musik spelas</w:t>
-      </w:r>
-    </w:p>
-    <w:p>
-      <w:pPr>
-        <w:pStyle w:val="ListParagraph"/>
-        <w:numPr>
-          <w:ilvl w:val="0"/>
-          <w:numId w:val="1"/>
-        </w:numPr>
-        <w:rPr>
-          <w:b/>
-          <w:highlight w:val="green"/>
-        </w:rPr>
-      </w:pPr>
-      <w:r>
-        <w:rPr>
-          <w:b/>
-          <w:highlight w:val="green"/>
-        </w:rPr>
-        <w:t>Den svagaste tilen skakar/smular sönder och kan därför fortfarande användas i ngn halvsekund</w:t>
-      </w:r>
-      <w:r>
-        <w:rPr>
-          <w:b/>
-          <w:highlight w:val="green"/>
-        </w:rPr>
-        <w:t xml:space="preserve"> till</w:t>
-      </w:r>
-    </w:p>
-    <w:p>
-      <w:pPr>
-        <w:pStyle w:val="ListParagraph"/>
-        <w:numPr>
-          <w:ilvl w:val="0"/>
-          <w:numId w:val="1"/>
-        </w:numPr>
-        <w:rPr>
-          <w:b/>
-          <w:highlight w:val="green"/>
-        </w:rPr>
-      </w:pPr>
-      <w:r>
-        <w:rPr>
-          <w:b/>
-          <w:highlight w:val="green"/>
-        </w:rPr>
-        <w:t>Mer karaktärsljud när Stix o Meanix pratar</w:t>
-      </w:r>
-    </w:p>
-    <w:p>
-      <w:pPr>
-        <w:pStyle w:val="ListParagraph"/>
-        <w:numPr>
-          <w:ilvl w:val="0"/>
-          <w:numId w:val="1"/>
-        </w:numPr>
-        <w:rPr>
-          <w:b/>
-          <w:highlight w:val="green"/>
-        </w:rPr>
-      </w:pPr>
-      <w:r>
-        <w:rPr>
-          <w:b/>
-          <w:highlight w:val="green"/>
-        </w:rPr>
-        <w:t>Hur långt ut kan en del gå på en plattform? Till sista pixeln</w:t>
+      <w:r>
+        <w:t>ppen måste stå vid en checkpoint för att den ska aktiveras</w:t>
+      </w:r>
+      <w:r>
+        <w:t>?</w:t>
+      </w:r>
+    </w:p>
+    <w:p>
+      <w:pPr>
+        <w:pStyle w:val="ListParagraph"/>
+        <w:numPr>
+          <w:ilvl w:val="0"/>
+          <w:numId w:val="1"/>
+        </w:numPr>
+        <w:rPr>
+          <w:b/>
+          <w:highlight w:val="green"/>
+        </w:rPr>
+      </w:pPr>
+      <w:r>
+        <w:rPr>
+          <w:b/>
+          <w:highlight w:val="green"/>
+        </w:rPr>
+        <w:t>Om en del av Stix rör sig direkt under en svag tile ska den inte gå sönder ett steg</w:t>
+      </w:r>
+    </w:p>
+    <w:p>
+      <w:pPr>
+        <w:pStyle w:val="ListParagraph"/>
+        <w:numPr>
+          <w:ilvl w:val="1"/>
+          <w:numId w:val="1"/>
+        </w:numPr>
+        <w:rPr>
+          <w:b/>
+          <w:highlight w:val="green"/>
+        </w:rPr>
+      </w:pPr>
+      <w:r>
+        <w:rPr>
+          <w:b/>
+          <w:highlight w:val="green"/>
+        </w:rPr>
+        <w:t>Om delen dock rör sig direkt under och hoppar, då ska den gå sönder ett steg</w:t>
       </w:r>
     </w:p>
     <w:sectPr>
